--- a/GOOGLE PLAY STORE APPLICATION CAPSTONE PROJECT REPORT.docx
+++ b/GOOGLE PLAY STORE APPLICATION CAPSTONE PROJECT REPORT.docx
@@ -12,7 +12,6 @@
           <w:u w:val="single"/>
         </w:rPr>
       </w:pPr>
-      <w:bookmarkStart w:id="0" w:name="_GoBack"/>
       <w:r>
         <w:rPr>
           <w:b/>
@@ -22,7 +21,6 @@
         <w:t>GOOGLE PLAY STORE APPLICATION CAPSTONE PROJECT REPORT</w:t>
       </w:r>
     </w:p>
-    <w:bookmarkEnd w:id="0"/>
     <w:p>
       <w:pPr>
         <w:spacing w:before="120" w:after="120" w:line="360" w:lineRule="auto"/>
@@ -1252,7 +1250,34 @@
         <w:t>learning tasks, learns a function that maps an input to an output based on known and labelled data.</w:t>
       </w:r>
       <w:r>
-        <w:t xml:space="preserve"> The research questions are as follows:</w:t>
+        <w:t xml:space="preserve"> </w:t>
+      </w:r>
+      <w:r>
+        <w:t xml:space="preserve"> However, because the outcome variable is ordinal, the ordinal logistic </w:t>
+      </w:r>
+      <w:r>
+        <w:lastRenderedPageBreak/>
+        <w:t xml:space="preserve">regression or </w:t>
+      </w:r>
+      <w:r>
+        <w:t>regression</w:t>
+      </w:r>
+      <w:r>
+        <w:t xml:space="preserve"> tree method would be best suited for the problem. The </w:t>
+      </w:r>
+      <w:proofErr w:type="gramStart"/>
+      <w:r>
+        <w:t xml:space="preserve">regression </w:t>
+      </w:r>
+      <w:r>
+        <w:t xml:space="preserve"> tree</w:t>
+      </w:r>
+      <w:proofErr w:type="gramEnd"/>
+      <w:r>
+        <w:t xml:space="preserve"> method was finally picked, because the ordinal logistic regression model has issues with the Reviews variable. </w:t>
+      </w:r>
+      <w:r>
+        <w:t>The research questions are as follows:</w:t>
       </w:r>
     </w:p>
     <w:p>
@@ -1265,8 +1290,15 @@
         <w:spacing w:before="120" w:after="120" w:line="360" w:lineRule="auto"/>
       </w:pPr>
       <w:r>
-        <w:lastRenderedPageBreak/>
-        <w:t>What is the probability that a small, medium or large number of downloads would be affected by consumer ratings, number of reviews, mobile application price, mobile application size, and mobile application minimum installation operating system version.</w:t>
+        <w:t xml:space="preserve">What is the probability that a small, medium or large number of downloads would be affected by </w:t>
+      </w:r>
+      <w:bookmarkStart w:id="0" w:name="_GoBack"/>
+      <w:r>
+        <w:t>consumer ratings, number of reviews, mobile application price, mobile application size, and mobile application minimum installation operating system version</w:t>
+      </w:r>
+      <w:bookmarkEnd w:id="0"/>
+      <w:r>
+        <w:t>.</w:t>
       </w:r>
     </w:p>
     <w:p>
@@ -1325,7 +1357,10 @@
         <w:spacing w:before="120" w:after="120" w:line="360" w:lineRule="auto"/>
       </w:pPr>
       <w:r>
-        <w:t>A training and testing set were created in the ratio 70:30 respectively. The training set was used to create a regression tree model.</w:t>
+        <w:t>A t</w:t>
+      </w:r>
+      <w:r>
+        <w:t>raining and testing set were created in the ratio 70:30 respectively. The training set was used to create a regression tree model.</w:t>
       </w:r>
     </w:p>
     <w:p>
@@ -1407,6 +1442,7 @@
         <w:spacing w:before="120" w:after="120" w:line="360" w:lineRule="auto"/>
       </w:pPr>
       <w:r>
+        <w:lastRenderedPageBreak/>
         <w:t>This project found number of reviews to be greatly significant in determining number of mobile app downloads. It would be nice to further research variables that influence number of customer reviews.</w:t>
       </w:r>
     </w:p>
@@ -1436,7 +1472,6 @@
         <w:spacing w:before="120" w:after="120" w:line="360" w:lineRule="auto"/>
       </w:pPr>
       <w:r>
-        <w:lastRenderedPageBreak/>
         <w:t>The t</w:t>
       </w:r>
       <w:r>
@@ -1538,16 +1573,18 @@
     </w:p>
     <w:p>
       <w:pPr>
+        <w:ind w:left="720"/>
         <w:rPr>
           <w:b/>
         </w:rPr>
       </w:pPr>
-      <w:r>
+    </w:p>
+    <w:p>
+      <w:pPr>
         <w:rPr>
           <w:b/>
         </w:rPr>
-        <w:tab/>
-      </w:r>
+      </w:pPr>
     </w:p>
     <w:sectPr>
       <w:pgSz w:w="12240" w:h="15840"/>
@@ -2453,6 +2490,30 @@
       <w:szCs w:val="20"/>
     </w:rPr>
   </w:style>
+  <w:style w:type="character" w:customStyle="1" w:styleId="gnkrckgcgsb">
+    <w:name w:val="gnkrckgcgsb"/>
+    <w:basedOn w:val="DefaultParagraphFont"/>
+    <w:rsid w:val="00654CD8"/>
+  </w:style>
+  <w:style w:type="table" w:styleId="TableGrid">
+    <w:name w:val="Table Grid"/>
+    <w:basedOn w:val="TableNormal"/>
+    <w:uiPriority w:val="39"/>
+    <w:rsid w:val="00654CD8"/>
+    <w:pPr>
+      <w:spacing w:after="0" w:line="240" w:lineRule="auto"/>
+    </w:pPr>
+    <w:tblPr>
+      <w:tblBorders>
+        <w:top w:val="single" w:sz="4" w:space="0" w:color="auto"/>
+        <w:left w:val="single" w:sz="4" w:space="0" w:color="auto"/>
+        <w:bottom w:val="single" w:sz="4" w:space="0" w:color="auto"/>
+        <w:right w:val="single" w:sz="4" w:space="0" w:color="auto"/>
+        <w:insideH w:val="single" w:sz="4" w:space="0" w:color="auto"/>
+        <w:insideV w:val="single" w:sz="4" w:space="0" w:color="auto"/>
+      </w:tblBorders>
+    </w:tblPr>
+  </w:style>
 </w:styles>
 </file>
 

--- a/GOOGLE PLAY STORE APPLICATION CAPSTONE PROJECT REPORT.docx
+++ b/GOOGLE PLAY STORE APPLICATION CAPSTONE PROJECT REPORT.docx
@@ -1285,16 +1285,174 @@
         <w:pStyle w:val="ListParagraph"/>
         <w:numPr>
           <w:ilvl w:val="0"/>
-          <w:numId w:val="2"/>
+          <w:numId w:val="5"/>
         </w:numPr>
         <w:spacing w:before="120" w:after="120" w:line="360" w:lineRule="auto"/>
       </w:pPr>
       <w:r>
-        <w:t xml:space="preserve">What is the probability that a small, medium or large number of downloads would be affected by </w:t>
+        <w:t>What is the probability that a small, medium or large number of downloads would be affected by consumer ratings, number of reviews, mobile application price, mobile application size, and mobile application minimum installation operating system version.</w:t>
+      </w:r>
+    </w:p>
+    <w:p>
+      <w:pPr>
+        <w:spacing w:before="120" w:after="120" w:line="360" w:lineRule="auto"/>
+        <w:ind w:firstLine="360"/>
+      </w:pPr>
+      <w:r>
+        <w:t>The outcome/ dependent variable (number of installs) was broken down into an ordinal variable (AdjustedInstall2) of 1, 2 and 3. Where 1 is small number of downloads (0 - 500), 2 is medium number of downloads (1,000 - 1,000,000), and 3 is large number of downloads (5,000,000 - 1,000,000,000).</w:t>
+      </w:r>
+      <w:r>
+        <w:t xml:space="preserve"> Based on the initial EDA, t</w:t>
+      </w:r>
+      <w:r>
+        <w:t>he independent variables</w:t>
+      </w:r>
+      <w:r>
+        <w:t xml:space="preserve"> decided</w:t>
+      </w:r>
+      <w:r>
+        <w:t xml:space="preserve"> were minimum required mobile operating system (OS)</w:t>
+      </w:r>
+      <w:r>
+        <w:t xml:space="preserve"> </w:t>
+      </w:r>
+      <w:r>
+        <w:t>for installation (</w:t>
+      </w:r>
+      <w:proofErr w:type="spellStart"/>
+      <w:r>
+        <w:t>MinimumVer</w:t>
+      </w:r>
+      <w:proofErr w:type="spellEnd"/>
+      <w:r>
+        <w:t>), average consumer ratings (Rating), mobile app size in kilobytes (</w:t>
+      </w:r>
+      <w:proofErr w:type="spellStart"/>
+      <w:r>
+        <w:t>SizeKB</w:t>
+      </w:r>
+      <w:proofErr w:type="spellEnd"/>
+      <w:r>
+        <w:t xml:space="preserve">), number of consumer reviews (Reviews), and mobile app price (Price). </w:t>
+      </w:r>
+      <w:r>
+        <w:t xml:space="preserve"> </w:t>
+      </w:r>
+    </w:p>
+    <w:p>
+      <w:pPr>
+        <w:spacing w:before="120" w:after="120" w:line="360" w:lineRule="auto"/>
+        <w:ind w:firstLine="360"/>
+      </w:pPr>
+      <w:r>
+        <w:t>Since the outcome variable was an ordinal variable,</w:t>
+      </w:r>
+      <w:r>
+        <w:t xml:space="preserve"> </w:t>
+      </w:r>
+      <w:r>
+        <w:t>logistic</w:t>
+      </w:r>
+      <w:r>
+        <w:t xml:space="preserve"> regression and decision trees</w:t>
+      </w:r>
+      <w:r>
+        <w:t xml:space="preserve"> </w:t>
+      </w:r>
+      <w:r>
+        <w:t>cou</w:t>
+      </w:r>
+      <w:r>
+        <w:t>ld have been</w:t>
+      </w:r>
+      <w:r>
+        <w:t xml:space="preserve"> used to find the impact strength of the independent variables on the independent variable. </w:t>
+      </w:r>
+      <w:r>
+        <w:t>O</w:t>
+      </w:r>
+      <w:r>
+        <w:t>rdinal logistic regression was initially used to build a model, however, it had an issue with the Review variable. Without the review variable, the model gave a predictive accuracy of about 72%. The next regression tree method was used to generate 2 models. The first model was all 4 independent variable without the Reviews variable. This gave a predictive accuracy of 72%. The second model used in the regression tree was all 5 independent variables.</w:t>
+      </w:r>
+      <w:r>
+        <w:t xml:space="preserve"> </w:t>
+      </w:r>
+      <w:r>
+        <w:t>The decision tree was split on the Reviews variable as the best fit for the model (number of reviews of 43000 and above would yield app downloads of 5,000,000 - 1,000,000,000 and above, number of reviews between 14 and 43000</w:t>
+      </w:r>
+      <w:r>
+        <w:t xml:space="preserve"> </w:t>
+      </w:r>
+      <w:r>
+        <w:t xml:space="preserve">would yield app downloads of 1,000 - 1,000,000, and number of reviews less than 14 would yield app downloads between 0 - 500). </w:t>
+      </w:r>
+      <w:r>
+        <w:t xml:space="preserve"> This model gave a better accuracy of 88.9%. After this, a 10 fold cross</w:t>
+      </w:r>
+      <w:r>
+        <w:t xml:space="preserve"> </w:t>
+      </w:r>
+      <w:r>
+        <w:t>validation algorithm, with a 3 count repeat was applied on the training set, and used to predict the test data. This gave an even better predictive accuracy of 90.75%. Finally,</w:t>
+      </w:r>
+      <w:r>
+        <w:t xml:space="preserve"> </w:t>
+      </w:r>
+      <w:r>
+        <w:t xml:space="preserve">a </w:t>
+      </w:r>
+      <w:r>
+        <w:t xml:space="preserve">random forest </w:t>
+      </w:r>
+      <w:r>
+        <w:t>model</w:t>
+      </w:r>
+      <w:r>
+        <w:t xml:space="preserve"> </w:t>
+      </w:r>
+      <w:r>
+        <w:t xml:space="preserve">was built on all 5 independent variables, and this model had </w:t>
+      </w:r>
+      <w:r>
+        <w:t>the best</w:t>
+      </w:r>
+      <w:r>
+        <w:t xml:space="preserve"> predictive accuracy of 91.28%. It </w:t>
+      </w:r>
+      <w:r>
+        <w:t xml:space="preserve">also </w:t>
+      </w:r>
+      <w:r>
+        <w:t xml:space="preserve">showed the influencing variables in order of importance as </w:t>
       </w:r>
       <w:bookmarkStart w:id="0" w:name="_GoBack"/>
       <w:r>
-        <w:t>consumer ratings, number of reviews, mobile application price, mobile application size, and mobile application minimum installation operating system version</w:t>
+        <w:t xml:space="preserve">Reviews, </w:t>
+      </w:r>
+      <w:proofErr w:type="spellStart"/>
+      <w:r>
+        <w:t>SizeKB</w:t>
+      </w:r>
+      <w:proofErr w:type="spellEnd"/>
+      <w:r>
+        <w:t xml:space="preserve">, </w:t>
+      </w:r>
+      <w:r>
+        <w:t xml:space="preserve">Rating, </w:t>
+      </w:r>
+      <w:proofErr w:type="spellStart"/>
+      <w:r>
+        <w:t>MinimumVer</w:t>
+      </w:r>
+      <w:proofErr w:type="spellEnd"/>
+      <w:r>
+        <w:t xml:space="preserve">, </w:t>
+      </w:r>
+      <w:r>
+        <w:t>and</w:t>
+      </w:r>
+      <w:r>
+        <w:t xml:space="preserve"> Price</w:t>
       </w:r>
       <w:bookmarkEnd w:id="0"/>
       <w:r>
@@ -1307,44 +1465,7 @@
         <w:ind w:firstLine="360"/>
       </w:pPr>
       <w:r>
-        <w:t>The outcome/ dependent variable (number of installs) was broken down into an ordinal variable (AdjustedInstall2) of 1, 2 and 3. Where 1 is small number of downloads (0 - 500), 2 is medium number of downloads (1,000 - 1,000,000), and 3 is large number of downloads (5,000,000 - 1,000,000,000).</w:t>
-      </w:r>
-    </w:p>
-    <w:p>
-      <w:pPr>
-        <w:spacing w:before="120" w:after="120" w:line="360" w:lineRule="auto"/>
-        <w:ind w:firstLine="360"/>
-      </w:pPr>
-      <w:r>
-        <w:t>The independent variables were minimum required mobile operating system (OS)</w:t>
-      </w:r>
-      <w:r>
-        <w:t xml:space="preserve"> </w:t>
-      </w:r>
-      <w:r>
-        <w:t>for installation (</w:t>
-      </w:r>
-      <w:proofErr w:type="spellStart"/>
-      <w:r>
-        <w:t>MinimumVer</w:t>
-      </w:r>
-      <w:proofErr w:type="spellEnd"/>
-      <w:r>
-        <w:t>), average consumer ratings (Rating), mobile app size in kilobytes (</w:t>
-      </w:r>
-      <w:proofErr w:type="spellStart"/>
-      <w:r>
-        <w:t>SizeKB</w:t>
-      </w:r>
-      <w:proofErr w:type="spellEnd"/>
-      <w:r>
-        <w:t>), number of consumer reviews (Reviews), and mobile app price (Price). Regression Trees was used to find the impact strength of the independent variables on the independent variable. This was because the outcome/ dependent variable (AdjustedInstall2) was an ordinal variable of 3 values. The decision tree was split on the Reviews variable as the best fit for the model (number of reviews of 43000 and above would yield app downloads of 5,000,000 - 1,000,000,000 and above, number of reviews between 14 and 43000</w:t>
-      </w:r>
-      <w:r>
-        <w:t xml:space="preserve"> </w:t>
-      </w:r>
-      <w:r>
-        <w:t>would yield app downloads of 1,000 - 1,000,000, and number of reviews less than 14 would yield app downloads between 0 - 500). To evaluate the success of the technique used, the following steps were taken:</w:t>
+        <w:t>To evaluate the success of the technique used, the following steps were taken:</w:t>
       </w:r>
     </w:p>
     <w:p>
@@ -1373,6 +1494,7 @@
         <w:spacing w:before="120" w:after="120" w:line="360" w:lineRule="auto"/>
       </w:pPr>
       <w:r>
+        <w:lastRenderedPageBreak/>
         <w:t>The misclassification error rates in the training and testing set</w:t>
       </w:r>
       <w:r>
@@ -1423,6 +1545,19 @@
     </w:p>
     <w:p>
       <w:pPr>
+        <w:pStyle w:val="ListParagraph"/>
+        <w:numPr>
+          <w:ilvl w:val="0"/>
+          <w:numId w:val="3"/>
+        </w:numPr>
+        <w:spacing w:before="120" w:after="120" w:line="360" w:lineRule="auto"/>
+      </w:pPr>
+      <w:r>
+        <w:t>Random forest importance table was built</w:t>
+      </w:r>
+    </w:p>
+    <w:p>
+      <w:pPr>
         <w:spacing w:before="120" w:after="120" w:line="360" w:lineRule="auto"/>
         <w:rPr>
           <w:b/>
@@ -1442,7 +1577,6 @@
         <w:spacing w:before="120" w:after="120" w:line="360" w:lineRule="auto"/>
       </w:pPr>
       <w:r>
-        <w:lastRenderedPageBreak/>
         <w:t>This project found number of reviews to be greatly significant in determining number of mobile app downloads. It would be nice to further research variables that influence number of customer reviews.</w:t>
       </w:r>
     </w:p>
@@ -1569,6 +1703,19 @@
       </w:r>
       <w:r>
         <w:t>categories.</w:t>
+      </w:r>
+    </w:p>
+    <w:p>
+      <w:pPr>
+        <w:pStyle w:val="ListParagraph"/>
+        <w:numPr>
+          <w:ilvl w:val="0"/>
+          <w:numId w:val="4"/>
+        </w:numPr>
+        <w:spacing w:before="120" w:after="120" w:line="360" w:lineRule="auto"/>
+      </w:pPr>
+      <w:r>
+        <w:t xml:space="preserve">To get the highest downloads, mobile app designers and developers must consider above all the number of reviews, the size of the app, as well as the ratings of the app (the top 3 influences of number of downloads) </w:t>
       </w:r>
     </w:p>
     <w:p>
@@ -1712,6 +1859,119 @@
     </w:lvl>
   </w:abstractNum>
   <w:abstractNum w:abstractNumId="1" w15:restartNumberingAfterBreak="0">
+    <w:nsid w:val="59FE2943"/>
+    <w:multiLevelType w:val="hybridMultilevel"/>
+    <w:tmpl w:val="595820DC"/>
+    <w:lvl w:ilvl="0" w:tplc="04090001">
+      <w:start w:val="1"/>
+      <w:numFmt w:val="bullet"/>
+      <w:lvlText w:val=""/>
+      <w:lvlJc w:val="left"/>
+      <w:pPr>
+        <w:ind w:left="720" w:hanging="360"/>
+      </w:pPr>
+      <w:rPr>
+        <w:rFonts w:ascii="Symbol" w:hAnsi="Symbol" w:hint="default"/>
+      </w:rPr>
+    </w:lvl>
+    <w:lvl w:ilvl="1" w:tplc="04090003" w:tentative="1">
+      <w:start w:val="1"/>
+      <w:numFmt w:val="bullet"/>
+      <w:lvlText w:val="o"/>
+      <w:lvlJc w:val="left"/>
+      <w:pPr>
+        <w:ind w:left="1440" w:hanging="360"/>
+      </w:pPr>
+      <w:rPr>
+        <w:rFonts w:ascii="Courier New" w:hAnsi="Courier New" w:cs="Courier New" w:hint="default"/>
+      </w:rPr>
+    </w:lvl>
+    <w:lvl w:ilvl="2" w:tplc="04090005" w:tentative="1">
+      <w:start w:val="1"/>
+      <w:numFmt w:val="bullet"/>
+      <w:lvlText w:val=""/>
+      <w:lvlJc w:val="left"/>
+      <w:pPr>
+        <w:ind w:left="2160" w:hanging="360"/>
+      </w:pPr>
+      <w:rPr>
+        <w:rFonts w:ascii="Wingdings" w:hAnsi="Wingdings" w:hint="default"/>
+      </w:rPr>
+    </w:lvl>
+    <w:lvl w:ilvl="3" w:tplc="04090001" w:tentative="1">
+      <w:start w:val="1"/>
+      <w:numFmt w:val="bullet"/>
+      <w:lvlText w:val=""/>
+      <w:lvlJc w:val="left"/>
+      <w:pPr>
+        <w:ind w:left="2880" w:hanging="360"/>
+      </w:pPr>
+      <w:rPr>
+        <w:rFonts w:ascii="Symbol" w:hAnsi="Symbol" w:hint="default"/>
+      </w:rPr>
+    </w:lvl>
+    <w:lvl w:ilvl="4" w:tplc="04090003" w:tentative="1">
+      <w:start w:val="1"/>
+      <w:numFmt w:val="bullet"/>
+      <w:lvlText w:val="o"/>
+      <w:lvlJc w:val="left"/>
+      <w:pPr>
+        <w:ind w:left="3600" w:hanging="360"/>
+      </w:pPr>
+      <w:rPr>
+        <w:rFonts w:ascii="Courier New" w:hAnsi="Courier New" w:cs="Courier New" w:hint="default"/>
+      </w:rPr>
+    </w:lvl>
+    <w:lvl w:ilvl="5" w:tplc="04090005" w:tentative="1">
+      <w:start w:val="1"/>
+      <w:numFmt w:val="bullet"/>
+      <w:lvlText w:val=""/>
+      <w:lvlJc w:val="left"/>
+      <w:pPr>
+        <w:ind w:left="4320" w:hanging="360"/>
+      </w:pPr>
+      <w:rPr>
+        <w:rFonts w:ascii="Wingdings" w:hAnsi="Wingdings" w:hint="default"/>
+      </w:rPr>
+    </w:lvl>
+    <w:lvl w:ilvl="6" w:tplc="04090001" w:tentative="1">
+      <w:start w:val="1"/>
+      <w:numFmt w:val="bullet"/>
+      <w:lvlText w:val=""/>
+      <w:lvlJc w:val="left"/>
+      <w:pPr>
+        <w:ind w:left="5040" w:hanging="360"/>
+      </w:pPr>
+      <w:rPr>
+        <w:rFonts w:ascii="Symbol" w:hAnsi="Symbol" w:hint="default"/>
+      </w:rPr>
+    </w:lvl>
+    <w:lvl w:ilvl="7" w:tplc="04090003" w:tentative="1">
+      <w:start w:val="1"/>
+      <w:numFmt w:val="bullet"/>
+      <w:lvlText w:val="o"/>
+      <w:lvlJc w:val="left"/>
+      <w:pPr>
+        <w:ind w:left="5760" w:hanging="360"/>
+      </w:pPr>
+      <w:rPr>
+        <w:rFonts w:ascii="Courier New" w:hAnsi="Courier New" w:cs="Courier New" w:hint="default"/>
+      </w:rPr>
+    </w:lvl>
+    <w:lvl w:ilvl="8" w:tplc="04090005" w:tentative="1">
+      <w:start w:val="1"/>
+      <w:numFmt w:val="bullet"/>
+      <w:lvlText w:val=""/>
+      <w:lvlJc w:val="left"/>
+      <w:pPr>
+        <w:ind w:left="6480" w:hanging="360"/>
+      </w:pPr>
+      <w:rPr>
+        <w:rFonts w:ascii="Wingdings" w:hAnsi="Wingdings" w:hint="default"/>
+      </w:rPr>
+    </w:lvl>
+  </w:abstractNum>
+  <w:abstractNum w:abstractNumId="2" w15:restartNumberingAfterBreak="0">
     <w:nsid w:val="6390474E"/>
     <w:multiLevelType w:val="hybridMultilevel"/>
     <w:tmpl w:val="72A001A2"/>
@@ -1824,7 +2084,7 @@
       </w:rPr>
     </w:lvl>
   </w:abstractNum>
-  <w:abstractNum w:abstractNumId="2" w15:restartNumberingAfterBreak="0">
+  <w:abstractNum w:abstractNumId="3" w15:restartNumberingAfterBreak="0">
     <w:nsid w:val="769A50C2"/>
     <w:multiLevelType w:val="hybridMultilevel"/>
     <w:tmpl w:val="D550D6B0"/>
@@ -1910,7 +2170,7 @@
       </w:pPr>
     </w:lvl>
   </w:abstractNum>
-  <w:abstractNum w:abstractNumId="3" w15:restartNumberingAfterBreak="0">
+  <w:abstractNum w:abstractNumId="4" w15:restartNumberingAfterBreak="0">
     <w:nsid w:val="7AEF79A4"/>
     <w:multiLevelType w:val="hybridMultilevel"/>
     <w:tmpl w:val="A49C8D54"/>
@@ -1997,16 +2257,19 @@
     </w:lvl>
   </w:abstractNum>
   <w:num w:numId="1">
-    <w:abstractNumId w:val="1"/>
+    <w:abstractNumId w:val="2"/>
   </w:num>
   <w:num w:numId="2">
-    <w:abstractNumId w:val="3"/>
+    <w:abstractNumId w:val="4"/>
   </w:num>
   <w:num w:numId="3">
-    <w:abstractNumId w:val="2"/>
+    <w:abstractNumId w:val="3"/>
   </w:num>
   <w:num w:numId="4">
     <w:abstractNumId w:val="0"/>
+  </w:num>
+  <w:num w:numId="5">
+    <w:abstractNumId w:val="1"/>
   </w:num>
 </w:numbering>
 </file>
